--- a/DOCS/REQUIREMENTS/Trebovania.docx
+++ b/DOCS/REQUIREMENTS/Trebovania.docx
@@ -965,16 +965,7 @@
                 <w:szCs w:val="24"/>
                 <w:lang w:eastAsia="ja-JP"/>
               </w:rPr>
-              <w:t>_005</w:t>
-            </w:r>
-            <w:r>
-              <w:rPr>
-                <w:rFonts w:ascii="Times New Roman" w:eastAsia="MS Mincho" w:hAnsi="Times New Roman" w:cs="Times New Roman"/>
-                <w:sz w:val="28"/>
-                <w:szCs w:val="24"/>
-                <w:lang w:eastAsia="ja-JP"/>
-              </w:rPr>
-              <w:t>,</w:t>
+              <w:t>_005,</w:t>
             </w:r>
           </w:p>
           <w:p>
@@ -1102,34 +1093,49 @@
             <w:pPr>
               <w:jc w:val="both"/>
               <w:rPr>
+                <w:rFonts w:ascii="Times New Roman" w:hAnsi="Times New Roman" w:cs="Times New Roman"/>
+                <w:sz w:val="28"/>
+              </w:rPr>
+            </w:pPr>
+            <w:r>
+              <w:rPr>
                 <w:rFonts w:ascii="Times New Roman" w:eastAsia="MS Mincho" w:hAnsi="Times New Roman" w:cs="Times New Roman"/>
                 <w:sz w:val="28"/>
                 <w:szCs w:val="24"/>
                 <w:lang w:eastAsia="ja-JP"/>
               </w:rPr>
-            </w:pPr>
-            <w:r>
-              <w:rPr>
-                <w:rFonts w:ascii="Times New Roman" w:eastAsia="MS Mincho" w:hAnsi="Times New Roman" w:cs="Times New Roman"/>
-                <w:sz w:val="28"/>
-                <w:szCs w:val="24"/>
-                <w:lang w:eastAsia="ja-JP"/>
-              </w:rPr>
               <w:t>Удалено: требование к удобству использования МП: 4</w:t>
             </w:r>
           </w:p>
+        </w:tc>
+      </w:tr>
+      <w:tr>
+        <w:tc>
+          <w:tcPr>
+            <w:tcW w:w="3115" w:type="dxa"/>
+          </w:tcPr>
           <w:p>
             <w:pPr>
-              <w:spacing w:line="360" w:lineRule="auto"/>
-              <w:jc w:val="both"/>
-              <w:rPr>
-                <w:rFonts w:ascii="Times New Roman" w:eastAsia="MS Mincho" w:hAnsi="Times New Roman" w:cs="Times New Roman"/>
-                <w:sz w:val="28"/>
-                <w:szCs w:val="24"/>
-                <w:lang w:eastAsia="ja-JP"/>
+              <w:rPr>
+                <w:rFonts w:ascii="Times New Roman" w:hAnsi="Times New Roman" w:cs="Times New Roman"/>
+                <w:sz w:val="28"/>
+                <w:lang w:val="en-US"/>
               </w:rPr>
             </w:pPr>
+            <w:r>
+              <w:rPr>
+                <w:rFonts w:ascii="Times New Roman" w:hAnsi="Times New Roman" w:cs="Times New Roman"/>
+                <w:sz w:val="28"/>
+                <w:lang w:val="en-US"/>
+              </w:rPr>
+              <w:t>14.11.2018</w:t>
+            </w:r>
           </w:p>
+        </w:tc>
+        <w:tc>
+          <w:tcPr>
+            <w:tcW w:w="3115" w:type="dxa"/>
+          </w:tcPr>
           <w:p>
             <w:pPr>
               <w:rPr>
@@ -1137,6 +1143,33 @@
                 <w:sz w:val="28"/>
               </w:rPr>
             </w:pPr>
+            <w:r>
+              <w:rPr>
+                <w:rFonts w:ascii="Times New Roman" w:hAnsi="Times New Roman" w:cs="Times New Roman"/>
+                <w:sz w:val="28"/>
+              </w:rPr>
+              <w:t>Барышникова Виктория</w:t>
+            </w:r>
+          </w:p>
+        </w:tc>
+        <w:tc>
+          <w:tcPr>
+            <w:tcW w:w="3115" w:type="dxa"/>
+          </w:tcPr>
+          <w:p>
+            <w:pPr>
+              <w:rPr>
+                <w:rFonts w:ascii="Times New Roman" w:hAnsi="Times New Roman" w:cs="Times New Roman"/>
+                <w:sz w:val="28"/>
+              </w:rPr>
+            </w:pPr>
+            <w:r>
+              <w:rPr>
+                <w:rFonts w:ascii="Times New Roman" w:hAnsi="Times New Roman" w:cs="Times New Roman"/>
+                <w:sz w:val="28"/>
+              </w:rPr>
+              <w:t>В списке подсистем добавлена подсистема 3</w:t>
+            </w:r>
           </w:p>
         </w:tc>
       </w:tr>
@@ -1163,6 +1196,8 @@
         </w:rPr>
         <w:br w:type="page"/>
       </w:r>
+      <w:bookmarkStart w:id="0" w:name="_GoBack"/>
+      <w:bookmarkEnd w:id="0"/>
     </w:p>
     <w:p>
       <w:pPr>
@@ -1195,7 +1230,7 @@
         </w:rPr>
         <w:t xml:space="preserve"> </w:t>
       </w:r>
-      <w:bookmarkStart w:id="0" w:name="_Hlk529708777"/>
+      <w:bookmarkStart w:id="1" w:name="_Hlk529708777"/>
       <w:r>
         <w:rPr>
           <w:rFonts w:ascii="Times New Roman" w:eastAsia="MS Mincho" w:hAnsi="Times New Roman" w:cs="Times New Roman"/>
@@ -1215,7 +1250,7 @@
         </w:rPr>
         <w:t xml:space="preserve"> </w:t>
       </w:r>
-      <w:bookmarkEnd w:id="0"/>
+      <w:bookmarkEnd w:id="1"/>
       <w:r>
         <w:rPr>
           <w:rFonts w:ascii="Times New Roman" w:eastAsia="MS Mincho" w:hAnsi="Times New Roman" w:cs="Times New Roman"/>
@@ -1539,6 +1574,88 @@
           <w:rFonts w:ascii="Times New Roman" w:eastAsia="MS Mincho" w:hAnsi="Times New Roman" w:cs="Times New Roman"/>
           <w:sz w:val="28"/>
           <w:szCs w:val="24"/>
+          <w:lang w:val="en-US" w:eastAsia="ja-JP"/>
+        </w:rPr>
+      </w:pPr>
+      <w:r>
+        <w:rPr>
+          <w:rFonts w:ascii="Times New Roman" w:eastAsia="MS Mincho" w:hAnsi="Times New Roman" w:cs="Times New Roman"/>
+          <w:sz w:val="28"/>
+          <w:szCs w:val="24"/>
+          <w:lang w:eastAsia="ja-JP"/>
+        </w:rPr>
+        <w:t>Модуль</w:t>
+      </w:r>
+      <w:r>
+        <w:rPr>
+          <w:rFonts w:ascii="Times New Roman" w:eastAsia="MS Mincho" w:hAnsi="Times New Roman" w:cs="Times New Roman"/>
+          <w:sz w:val="28"/>
+          <w:szCs w:val="24"/>
+          <w:lang w:val="en-US" w:eastAsia="ja-JP"/>
+        </w:rPr>
+        <w:t xml:space="preserve"> </w:t>
+      </w:r>
+      <w:r>
+        <w:rPr>
+          <w:rFonts w:ascii="Times New Roman" w:eastAsia="MS Mincho" w:hAnsi="Times New Roman" w:cs="Times New Roman"/>
+          <w:sz w:val="28"/>
+          <w:szCs w:val="24"/>
+          <w:lang w:eastAsia="ja-JP"/>
+        </w:rPr>
+        <w:t>выбора</w:t>
+      </w:r>
+      <w:r>
+        <w:rPr>
+          <w:rFonts w:ascii="Times New Roman" w:eastAsia="MS Mincho" w:hAnsi="Times New Roman" w:cs="Times New Roman"/>
+          <w:sz w:val="28"/>
+          <w:szCs w:val="24"/>
+          <w:lang w:val="en-US" w:eastAsia="ja-JP"/>
+        </w:rPr>
+        <w:t xml:space="preserve"> </w:t>
+      </w:r>
+      <w:r>
+        <w:rPr>
+          <w:rFonts w:ascii="Times New Roman" w:eastAsia="MS Mincho" w:hAnsi="Times New Roman" w:cs="Times New Roman"/>
+          <w:sz w:val="28"/>
+          <w:szCs w:val="24"/>
+          <w:lang w:eastAsia="ja-JP"/>
+        </w:rPr>
+        <w:t>игр</w:t>
+      </w:r>
+      <w:r>
+        <w:rPr>
+          <w:rFonts w:ascii="Times New Roman" w:eastAsia="MS Mincho" w:hAnsi="Times New Roman" w:cs="Times New Roman"/>
+          <w:sz w:val="28"/>
+          <w:szCs w:val="24"/>
+          <w:lang w:val="en-US" w:eastAsia="ja-JP"/>
+        </w:rPr>
+        <w:t xml:space="preserve"> </w:t>
+      </w:r>
+      <w:r>
+        <w:rPr>
+          <w:rFonts w:ascii="Times New Roman" w:eastAsia="MS Mincho" w:hAnsi="Times New Roman" w:cs="Times New Roman"/>
+          <w:sz w:val="28"/>
+          <w:szCs w:val="24"/>
+          <w:lang w:val="en-US" w:eastAsia="ja-JP"/>
+        </w:rPr>
+        <w:t>(game selection)</w:t>
+      </w:r>
+    </w:p>
+    <w:p>
+      <w:pPr>
+        <w:numPr>
+          <w:ilvl w:val="0"/>
+          <w:numId w:val="1"/>
+        </w:numPr>
+        <w:tabs>
+          <w:tab w:val="clear" w:pos="720"/>
+        </w:tabs>
+        <w:spacing w:after="0" w:line="360" w:lineRule="auto"/>
+        <w:jc w:val="both"/>
+        <w:rPr>
+          <w:rFonts w:ascii="Times New Roman" w:eastAsia="MS Mincho" w:hAnsi="Times New Roman" w:cs="Times New Roman"/>
+          <w:sz w:val="28"/>
+          <w:szCs w:val="24"/>
           <w:lang w:eastAsia="ja-JP"/>
         </w:rPr>
       </w:pPr>
@@ -2395,70 +2512,7 @@
           <w:szCs w:val="24"/>
           <w:lang w:eastAsia="ja-JP"/>
         </w:rPr>
-        <w:t xml:space="preserve">Модуль выбора игр </w:t>
-      </w:r>
-      <w:r>
-        <w:rPr>
-          <w:rFonts w:ascii="Times New Roman" w:eastAsia="MS Mincho" w:hAnsi="Times New Roman" w:cs="Times New Roman"/>
-          <w:sz w:val="28"/>
-          <w:szCs w:val="24"/>
-          <w:lang w:eastAsia="ja-JP"/>
-        </w:rPr>
-        <w:t>долж</w:t>
-      </w:r>
-      <w:r>
-        <w:rPr>
-          <w:rFonts w:ascii="Times New Roman" w:eastAsia="MS Mincho" w:hAnsi="Times New Roman" w:cs="Times New Roman"/>
-          <w:sz w:val="28"/>
-          <w:szCs w:val="24"/>
-          <w:lang w:eastAsia="ja-JP"/>
-        </w:rPr>
-        <w:t>е</w:t>
-      </w:r>
-      <w:r>
-        <w:rPr>
-          <w:rFonts w:ascii="Times New Roman" w:eastAsia="MS Mincho" w:hAnsi="Times New Roman" w:cs="Times New Roman"/>
-          <w:sz w:val="28"/>
-          <w:szCs w:val="24"/>
-          <w:lang w:eastAsia="ja-JP"/>
-        </w:rPr>
-        <w:t xml:space="preserve">н позволять пользователю выбирать </w:t>
-      </w:r>
-      <w:r>
-        <w:rPr>
-          <w:rFonts w:ascii="Times New Roman" w:eastAsia="MS Mincho" w:hAnsi="Times New Roman" w:cs="Times New Roman"/>
-          <w:sz w:val="28"/>
-          <w:szCs w:val="24"/>
-          <w:lang w:eastAsia="ja-JP"/>
-        </w:rPr>
-        <w:t xml:space="preserve">игру раздела </w:t>
-      </w:r>
-      <w:r>
-        <w:rPr>
-          <w:rFonts w:ascii="Times New Roman" w:eastAsia="MS Mincho" w:hAnsi="Times New Roman" w:cs="Times New Roman"/>
-          <w:sz w:val="28"/>
-          <w:szCs w:val="24"/>
-          <w:lang w:eastAsia="ja-JP"/>
-        </w:rPr>
-        <w:t xml:space="preserve">нажатием соответствующей кнопки </w:t>
-      </w:r>
-      <w:r>
-        <w:rPr>
-          <w:rFonts w:ascii="Times New Roman" w:eastAsia="MS Mincho" w:hAnsi="Times New Roman" w:cs="Times New Roman"/>
-          <w:sz w:val="28"/>
-          <w:szCs w:val="24"/>
-          <w:lang w:eastAsia="ja-JP"/>
-        </w:rPr>
-        <w:t>в меню выбора игр (рисунок 5</w:t>
-      </w:r>
-      <w:r>
-        <w:rPr>
-          <w:rFonts w:ascii="Times New Roman" w:eastAsia="MS Mincho" w:hAnsi="Times New Roman" w:cs="Times New Roman"/>
-          <w:sz w:val="28"/>
-          <w:szCs w:val="24"/>
-          <w:lang w:eastAsia="ja-JP"/>
-        </w:rPr>
-        <w:t>).</w:t>
+        <w:t>Модуль выбора игр должен позволять пользователю выбирать игру раздела нажатием соответствующей кнопки в меню выбора игр (рисунок 5).</w:t>
       </w:r>
     </w:p>
     <w:p>
@@ -2541,16 +2595,7 @@
           <w:szCs w:val="24"/>
           <w:lang w:eastAsia="ja-JP"/>
         </w:rPr>
-        <w:t xml:space="preserve">Модуль выбора игр должен предоставлять возможность выхода из </w:t>
-      </w:r>
-      <w:r>
-        <w:rPr>
-          <w:rFonts w:ascii="Times New Roman" w:eastAsia="MS Mincho" w:hAnsi="Times New Roman" w:cs="Times New Roman"/>
-          <w:sz w:val="28"/>
-          <w:szCs w:val="24"/>
-          <w:lang w:eastAsia="ja-JP"/>
-        </w:rPr>
-        <w:t>меню выбора игр</w:t>
+        <w:t>Модуль выбора игр должен предоставлять возможность выхода из меню выбора игр</w:t>
       </w:r>
       <w:r>
         <w:rPr>
@@ -2784,7 +2829,27 @@
           <w:szCs w:val="24"/>
           <w:lang w:eastAsia="ja-JP"/>
         </w:rPr>
-        <w:t>Модуль выполнения заданий должен реагировать на правильный/неправильные ответы ребенка (нажимания на кнопки) соответствующим звуковым сопровождением («Правильно»/ «Неправильно</w:t>
+        <w:t>Модуль выполнения заданий должен реагировать на правильный/неправильные ответы ребенка (нажимания на кнопки) соответствующим звуковым сопровождением («</w:t>
+      </w:r>
+      <w:proofErr w:type="gramStart"/>
+      <w:r>
+        <w:rPr>
+          <w:rFonts w:ascii="Times New Roman" w:eastAsia="MS Mincho" w:hAnsi="Times New Roman" w:cs="Times New Roman"/>
+          <w:sz w:val="28"/>
+          <w:szCs w:val="24"/>
+          <w:lang w:eastAsia="ja-JP"/>
+        </w:rPr>
+        <w:t>Правильно»/</w:t>
+      </w:r>
+      <w:proofErr w:type="gramEnd"/>
+      <w:r>
+        <w:rPr>
+          <w:rFonts w:ascii="Times New Roman" w:eastAsia="MS Mincho" w:hAnsi="Times New Roman" w:cs="Times New Roman"/>
+          <w:sz w:val="28"/>
+          <w:szCs w:val="24"/>
+          <w:lang w:eastAsia="ja-JP"/>
+        </w:rPr>
+        <w:t xml:space="preserve"> «Неправильно</w:t>
       </w:r>
       <w:r>
         <w:rPr>
@@ -2899,7 +2964,27 @@
           <w:szCs w:val="24"/>
           <w:lang w:eastAsia="ja-JP"/>
         </w:rPr>
-        <w:t>-ое количество времени или нажимает на кнопки</w:t>
+        <w:t>-</w:t>
+      </w:r>
+      <w:proofErr w:type="spellStart"/>
+      <w:r>
+        <w:rPr>
+          <w:rFonts w:ascii="Times New Roman" w:eastAsia="MS Mincho" w:hAnsi="Times New Roman" w:cs="Times New Roman"/>
+          <w:sz w:val="28"/>
+          <w:szCs w:val="24"/>
+          <w:lang w:eastAsia="ja-JP"/>
+        </w:rPr>
+        <w:t>ое</w:t>
+      </w:r>
+      <w:proofErr w:type="spellEnd"/>
+      <w:r>
+        <w:rPr>
+          <w:rFonts w:ascii="Times New Roman" w:eastAsia="MS Mincho" w:hAnsi="Times New Roman" w:cs="Times New Roman"/>
+          <w:sz w:val="28"/>
+          <w:szCs w:val="24"/>
+          <w:lang w:eastAsia="ja-JP"/>
+        </w:rPr>
+        <w:t xml:space="preserve"> количество времени или нажимает на кнопки</w:t>
       </w:r>
       <w:r>
         <w:rPr>
@@ -3138,16 +3223,7 @@
           <w:szCs w:val="24"/>
           <w:lang w:eastAsia="ja-JP"/>
         </w:rPr>
-        <w:t>_00</w:t>
-      </w:r>
-      <w:r>
-        <w:rPr>
-          <w:rFonts w:ascii="Times New Roman" w:eastAsia="MS Mincho" w:hAnsi="Times New Roman" w:cs="Times New Roman"/>
-          <w:sz w:val="28"/>
-          <w:szCs w:val="24"/>
-          <w:lang w:eastAsia="ja-JP"/>
-        </w:rPr>
-        <w:t>5</w:t>
+        <w:t>_005</w:t>
       </w:r>
     </w:p>
     <w:p>
@@ -3207,8 +3283,6 @@
         </w:rPr>
         <w:t>которое было начато до выхода из игры.</w:t>
       </w:r>
-      <w:bookmarkStart w:id="1" w:name="_GoBack"/>
-      <w:bookmarkEnd w:id="1"/>
     </w:p>
     <w:p>
       <w:pPr>

--- a/DOCS/REQUIREMENTS/Trebovania.docx
+++ b/DOCS/REQUIREMENTS/Trebovania.docx
@@ -1,6 +1,6 @@
 
 <file path=word/document.xml><?xml version="1.0" encoding="utf-8"?>
-<w:document xmlns:wpc="http://schemas.microsoft.com/office/word/2010/wordprocessingCanvas" xmlns:mc="http://schemas.openxmlformats.org/markup-compatibility/2006" xmlns:o="urn:schemas-microsoft-com:office:office" xmlns:r="http://schemas.openxmlformats.org/officeDocument/2006/relationships" xmlns:m="http://schemas.openxmlformats.org/officeDocument/2006/math" xmlns:v="urn:schemas-microsoft-com:vml" xmlns:wp14="http://schemas.microsoft.com/office/word/2010/wordprocessingDrawing" xmlns:wp="http://schemas.openxmlformats.org/drawingml/2006/wordprocessingDrawing" xmlns:w10="urn:schemas-microsoft-com:office:word" xmlns:w="http://schemas.openxmlformats.org/wordprocessingml/2006/main" xmlns:w14="http://schemas.microsoft.com/office/word/2010/wordml" xmlns:w15="http://schemas.microsoft.com/office/word/2012/wordml" xmlns:wpg="http://schemas.microsoft.com/office/word/2010/wordprocessingGroup" xmlns:wpi="http://schemas.microsoft.com/office/word/2010/wordprocessingInk" xmlns:wne="http://schemas.microsoft.com/office/word/2006/wordml" xmlns:wps="http://schemas.microsoft.com/office/word/2010/wordprocessingShape" mc:Ignorable="w14 w15 wp14">
+<w:document xmlns:wpc="http://schemas.microsoft.com/office/word/2010/wordprocessingCanvas" xmlns:cx="http://schemas.microsoft.com/office/drawing/2014/chartex" xmlns:cx1="http://schemas.microsoft.com/office/drawing/2015/9/8/chartex" xmlns:cx2="http://schemas.microsoft.com/office/drawing/2015/10/21/chartex" xmlns:cx3="http://schemas.microsoft.com/office/drawing/2016/5/9/chartex" xmlns:cx4="http://schemas.microsoft.com/office/drawing/2016/5/10/chartex" xmlns:cx5="http://schemas.microsoft.com/office/drawing/2016/5/11/chartex" xmlns:cx6="http://schemas.microsoft.com/office/drawing/2016/5/12/chartex" xmlns:cx7="http://schemas.microsoft.com/office/drawing/2016/5/13/chartex" xmlns:cx8="http://schemas.microsoft.com/office/drawing/2016/5/14/chartex" xmlns:mc="http://schemas.openxmlformats.org/markup-compatibility/2006" xmlns:aink="http://schemas.microsoft.com/office/drawing/2016/ink" xmlns:am3d="http://schemas.microsoft.com/office/drawing/2017/model3d" xmlns:o="urn:schemas-microsoft-com:office:office" xmlns:r="http://schemas.openxmlformats.org/officeDocument/2006/relationships" xmlns:m="http://schemas.openxmlformats.org/officeDocument/2006/math" xmlns:v="urn:schemas-microsoft-com:vml" xmlns:wp14="http://schemas.microsoft.com/office/word/2010/wordprocessingDrawing" xmlns:wp="http://schemas.openxmlformats.org/drawingml/2006/wordprocessingDrawing" xmlns:w10="urn:schemas-microsoft-com:office:word" xmlns:w="http://schemas.openxmlformats.org/wordprocessingml/2006/main" xmlns:w14="http://schemas.microsoft.com/office/word/2010/wordml" xmlns:w15="http://schemas.microsoft.com/office/word/2012/wordml" xmlns:w16cid="http://schemas.microsoft.com/office/word/2016/wordml/cid" xmlns:w16se="http://schemas.microsoft.com/office/word/2015/wordml/symex" xmlns:wpg="http://schemas.microsoft.com/office/word/2010/wordprocessingGroup" xmlns:wpi="http://schemas.microsoft.com/office/word/2010/wordprocessingInk" xmlns:wne="http://schemas.microsoft.com/office/word/2006/wordml" xmlns:wps="http://schemas.microsoft.com/office/word/2010/wordprocessingShape" mc:Ignorable="w14 w15 w16se w16cid wp14">
   <w:body>
     <w:p>
       <w:pPr>
@@ -1173,6 +1173,130 @@
           </w:p>
         </w:tc>
       </w:tr>
+      <w:tr>
+        <w:tc>
+          <w:tcPr>
+            <w:tcW w:w="3115" w:type="dxa"/>
+          </w:tcPr>
+          <w:p>
+            <w:pPr>
+              <w:rPr>
+                <w:rFonts w:ascii="Times New Roman" w:hAnsi="Times New Roman" w:cs="Times New Roman"/>
+                <w:sz w:val="28"/>
+              </w:rPr>
+            </w:pPr>
+            <w:r>
+              <w:rPr>
+                <w:rFonts w:ascii="Times New Roman" w:hAnsi="Times New Roman" w:cs="Times New Roman"/>
+                <w:sz w:val="28"/>
+              </w:rPr>
+              <w:t>15.01.2019</w:t>
+            </w:r>
+          </w:p>
+        </w:tc>
+        <w:tc>
+          <w:tcPr>
+            <w:tcW w:w="3115" w:type="dxa"/>
+          </w:tcPr>
+          <w:p>
+            <w:pPr>
+              <w:rPr>
+                <w:rFonts w:ascii="Times New Roman" w:hAnsi="Times New Roman" w:cs="Times New Roman"/>
+                <w:sz w:val="28"/>
+              </w:rPr>
+            </w:pPr>
+            <w:r>
+              <w:rPr>
+                <w:rFonts w:ascii="Times New Roman" w:hAnsi="Times New Roman" w:cs="Times New Roman"/>
+                <w:sz w:val="28"/>
+              </w:rPr>
+              <w:t>Барышникова Виктория</w:t>
+            </w:r>
+          </w:p>
+        </w:tc>
+        <w:tc>
+          <w:tcPr>
+            <w:tcW w:w="3115" w:type="dxa"/>
+          </w:tcPr>
+          <w:p>
+            <w:pPr>
+              <w:rPr>
+                <w:rFonts w:ascii="Times New Roman" w:eastAsia="MS Mincho" w:hAnsi="Times New Roman" w:cs="Times New Roman"/>
+                <w:sz w:val="28"/>
+                <w:szCs w:val="24"/>
+                <w:lang w:eastAsia="ja-JP"/>
+              </w:rPr>
+            </w:pPr>
+            <w:r>
+              <w:rPr>
+                <w:rFonts w:ascii="Times New Roman" w:hAnsi="Times New Roman" w:cs="Times New Roman"/>
+                <w:sz w:val="28"/>
+              </w:rPr>
+              <w:t xml:space="preserve">Отредактированы требования: </w:t>
+            </w:r>
+            <w:r>
+              <w:rPr>
+                <w:rFonts w:ascii="Times New Roman" w:eastAsia="MS Mincho" w:hAnsi="Times New Roman" w:cs="Times New Roman"/>
+                <w:sz w:val="28"/>
+                <w:szCs w:val="24"/>
+                <w:lang w:val="en" w:eastAsia="ja-JP"/>
+              </w:rPr>
+              <w:t>REQ</w:t>
+            </w:r>
+            <w:r>
+              <w:rPr>
+                <w:rFonts w:ascii="Times New Roman" w:eastAsia="MS Mincho" w:hAnsi="Times New Roman" w:cs="Times New Roman"/>
+                <w:sz w:val="28"/>
+                <w:szCs w:val="24"/>
+                <w:lang w:eastAsia="ja-JP"/>
+              </w:rPr>
+              <w:t>_</w:t>
+            </w:r>
+            <w:r>
+              <w:rPr>
+                <w:rFonts w:ascii="Times New Roman" w:eastAsia="MS Mincho" w:hAnsi="Times New Roman" w:cs="Times New Roman"/>
+                <w:sz w:val="28"/>
+                <w:szCs w:val="24"/>
+                <w:lang w:val="en-US" w:eastAsia="ja-JP"/>
+              </w:rPr>
+              <w:t>UI</w:t>
+            </w:r>
+            <w:r>
+              <w:rPr>
+                <w:rFonts w:ascii="Times New Roman" w:eastAsia="MS Mincho" w:hAnsi="Times New Roman" w:cs="Times New Roman"/>
+                <w:sz w:val="28"/>
+                <w:szCs w:val="24"/>
+                <w:lang w:eastAsia="ja-JP"/>
+              </w:rPr>
+              <w:t>_00</w:t>
+            </w:r>
+            <w:r>
+              <w:rPr>
+                <w:rFonts w:ascii="Times New Roman" w:eastAsia="MS Mincho" w:hAnsi="Times New Roman" w:cs="Times New Roman"/>
+                <w:sz w:val="28"/>
+                <w:szCs w:val="24"/>
+                <w:lang w:eastAsia="ja-JP"/>
+              </w:rPr>
+              <w:t>2</w:t>
+            </w:r>
+          </w:p>
+          <w:p>
+            <w:pPr>
+              <w:rPr>
+                <w:rFonts w:ascii="Times New Roman" w:hAnsi="Times New Roman" w:cs="Times New Roman"/>
+                <w:sz w:val="28"/>
+              </w:rPr>
+            </w:pPr>
+            <w:r>
+              <w:rPr>
+                <w:rFonts w:ascii="Times New Roman" w:hAnsi="Times New Roman" w:cs="Times New Roman"/>
+                <w:sz w:val="28"/>
+              </w:rPr>
+              <w:t>Добавлены требования к подсистеме «Модуль меню родителя»</w:t>
+            </w:r>
+          </w:p>
+        </w:tc>
+      </w:tr>
     </w:tbl>
     <w:p>
       <w:pPr>
@@ -1196,8 +1320,6 @@
         </w:rPr>
         <w:br w:type="page"/>
       </w:r>
-      <w:bookmarkStart w:id="0" w:name="_GoBack"/>
-      <w:bookmarkEnd w:id="0"/>
     </w:p>
     <w:p>
       <w:pPr>
@@ -1230,7 +1352,7 @@
         </w:rPr>
         <w:t xml:space="preserve"> </w:t>
       </w:r>
-      <w:bookmarkStart w:id="1" w:name="_Hlk529708777"/>
+      <w:bookmarkStart w:id="0" w:name="_Hlk529708777"/>
       <w:r>
         <w:rPr>
           <w:rFonts w:ascii="Times New Roman" w:eastAsia="MS Mincho" w:hAnsi="Times New Roman" w:cs="Times New Roman"/>
@@ -1250,7 +1372,7 @@
         </w:rPr>
         <w:t xml:space="preserve"> </w:t>
       </w:r>
-      <w:bookmarkEnd w:id="1"/>
+      <w:bookmarkEnd w:id="0"/>
       <w:r>
         <w:rPr>
           <w:rFonts w:ascii="Times New Roman" w:eastAsia="MS Mincho" w:hAnsi="Times New Roman" w:cs="Times New Roman"/>
@@ -1956,27 +2078,34 @@
           <w:szCs w:val="24"/>
           <w:lang w:eastAsia="ja-JP"/>
         </w:rPr>
-        <w:t xml:space="preserve">Программа должна предоставлять возможность выхода из приложения на этапе выбора раздела только родителю с помощью </w:t>
-      </w:r>
-      <w:proofErr w:type="spellStart"/>
-      <w:r>
-        <w:rPr>
-          <w:rFonts w:ascii="Times New Roman" w:eastAsia="MS Mincho" w:hAnsi="Times New Roman" w:cs="Times New Roman"/>
-          <w:sz w:val="28"/>
-          <w:szCs w:val="24"/>
-          <w:lang w:eastAsia="ja-JP"/>
-        </w:rPr>
-        <w:t>свайпа</w:t>
-      </w:r>
-      <w:proofErr w:type="spellEnd"/>
-      <w:r>
-        <w:rPr>
-          <w:rFonts w:ascii="Times New Roman" w:eastAsia="MS Mincho" w:hAnsi="Times New Roman" w:cs="Times New Roman"/>
-          <w:sz w:val="28"/>
-          <w:szCs w:val="24"/>
-          <w:lang w:eastAsia="ja-JP"/>
-        </w:rPr>
-        <w:t xml:space="preserve"> от специальной кнопки вправо (рисунок 2). </w:t>
+        <w:t xml:space="preserve">Программа должна предоставлять возможность выхода из приложения на этапе выбора раздела только родителю </w:t>
+      </w:r>
+      <w:r>
+        <w:rPr>
+          <w:rFonts w:ascii="Times New Roman" w:eastAsia="MS Mincho" w:hAnsi="Times New Roman" w:cs="Times New Roman"/>
+          <w:sz w:val="28"/>
+          <w:szCs w:val="24"/>
+          <w:lang w:eastAsia="ja-JP"/>
+        </w:rPr>
+        <w:t>при помощи специальной кнопки</w:t>
+      </w:r>
+      <w:r>
+        <w:rPr>
+          <w:rFonts w:ascii="Times New Roman" w:eastAsia="MS Mincho" w:hAnsi="Times New Roman" w:cs="Times New Roman"/>
+          <w:sz w:val="28"/>
+          <w:szCs w:val="24"/>
+          <w:lang w:eastAsia="ja-JP"/>
+        </w:rPr>
+        <w:t xml:space="preserve"> </w:t>
+      </w:r>
+      <w:r>
+        <w:rPr>
+          <w:rFonts w:ascii="Times New Roman" w:eastAsia="MS Mincho" w:hAnsi="Times New Roman" w:cs="Times New Roman"/>
+          <w:sz w:val="28"/>
+          <w:szCs w:val="24"/>
+          <w:lang w:eastAsia="ja-JP"/>
+        </w:rPr>
+        <w:t xml:space="preserve">(рисунок 2). </w:t>
       </w:r>
     </w:p>
     <w:p>
@@ -2693,14 +2822,25 @@
         </w:rPr>
         <w:t>Требование REQ_</w:t>
       </w:r>
-      <w:r>
-        <w:rPr>
-          <w:rFonts w:ascii="Times New Roman" w:eastAsia="MS Mincho" w:hAnsi="Times New Roman" w:cs="Times New Roman"/>
-          <w:sz w:val="28"/>
-          <w:szCs w:val="24"/>
-          <w:lang w:eastAsia="ja-JP"/>
-        </w:rPr>
-        <w:t>ExT_001</w:t>
+      <w:bookmarkStart w:id="1" w:name="_Hlk535351989"/>
+      <w:r>
+        <w:rPr>
+          <w:rFonts w:ascii="Times New Roman" w:eastAsia="MS Mincho" w:hAnsi="Times New Roman" w:cs="Times New Roman"/>
+          <w:sz w:val="28"/>
+          <w:szCs w:val="24"/>
+          <w:lang w:eastAsia="ja-JP"/>
+        </w:rPr>
+        <w:t>ExT</w:t>
+      </w:r>
+      <w:bookmarkEnd w:id="1"/>
+      <w:r>
+        <w:rPr>
+          <w:rFonts w:ascii="Times New Roman" w:eastAsia="MS Mincho" w:hAnsi="Times New Roman" w:cs="Times New Roman"/>
+          <w:sz w:val="28"/>
+          <w:szCs w:val="24"/>
+          <w:lang w:eastAsia="ja-JP"/>
+        </w:rPr>
+        <w:t>_001</w:t>
       </w:r>
     </w:p>
     <w:p>
@@ -2829,27 +2969,7 @@
           <w:szCs w:val="24"/>
           <w:lang w:eastAsia="ja-JP"/>
         </w:rPr>
-        <w:t>Модуль выполнения заданий должен реагировать на правильный/неправильные ответы ребенка (нажимания на кнопки) соответствующим звуковым сопровождением («</w:t>
-      </w:r>
-      <w:proofErr w:type="gramStart"/>
-      <w:r>
-        <w:rPr>
-          <w:rFonts w:ascii="Times New Roman" w:eastAsia="MS Mincho" w:hAnsi="Times New Roman" w:cs="Times New Roman"/>
-          <w:sz w:val="28"/>
-          <w:szCs w:val="24"/>
-          <w:lang w:eastAsia="ja-JP"/>
-        </w:rPr>
-        <w:t>Правильно»/</w:t>
-      </w:r>
-      <w:proofErr w:type="gramEnd"/>
-      <w:r>
-        <w:rPr>
-          <w:rFonts w:ascii="Times New Roman" w:eastAsia="MS Mincho" w:hAnsi="Times New Roman" w:cs="Times New Roman"/>
-          <w:sz w:val="28"/>
-          <w:szCs w:val="24"/>
-          <w:lang w:eastAsia="ja-JP"/>
-        </w:rPr>
-        <w:t xml:space="preserve"> «Неправильно</w:t>
+        <w:t>Модуль выполнения заданий должен реагировать на правильный/неправильные ответы ребенка (нажимания на кнопки) соответствующим звуковым сопровождением («Правильно»/ «Неправильно</w:t>
       </w:r>
       <w:r>
         <w:rPr>
@@ -3098,7 +3218,16 @@
           <w:szCs w:val="24"/>
           <w:lang w:eastAsia="ja-JP"/>
         </w:rPr>
-        <w:t>Требование REQ_</w:t>
+        <w:t xml:space="preserve">Требование </w:t>
+      </w:r>
+      <w:r>
+        <w:rPr>
+          <w:rFonts w:ascii="Times New Roman" w:eastAsia="MS Mincho" w:hAnsi="Times New Roman" w:cs="Times New Roman"/>
+          <w:sz w:val="28"/>
+          <w:szCs w:val="24"/>
+          <w:lang w:eastAsia="ja-JP"/>
+        </w:rPr>
+        <w:t>REQ_</w:t>
       </w:r>
       <w:r>
         <w:rPr>
@@ -3147,104 +3276,6 @@
           <w:szCs w:val="24"/>
           <w:lang w:eastAsia="ja-JP"/>
         </w:rPr>
-        <w:t xml:space="preserve">Модуль выполнения заданий </w:t>
-      </w:r>
-      <w:r>
-        <w:rPr>
-          <w:rFonts w:ascii="Times New Roman" w:eastAsia="MS Mincho" w:hAnsi="Times New Roman" w:cs="Times New Roman"/>
-          <w:sz w:val="28"/>
-          <w:szCs w:val="24"/>
-          <w:lang w:eastAsia="ja-JP"/>
-        </w:rPr>
-        <w:t xml:space="preserve">не </w:t>
-      </w:r>
-      <w:r>
-        <w:rPr>
-          <w:rFonts w:ascii="Times New Roman" w:eastAsia="MS Mincho" w:hAnsi="Times New Roman" w:cs="Times New Roman"/>
-          <w:sz w:val="28"/>
-          <w:szCs w:val="24"/>
-          <w:lang w:eastAsia="ja-JP"/>
-        </w:rPr>
-        <w:t>должен позволять ребенку</w:t>
-      </w:r>
-      <w:r>
-        <w:rPr>
-          <w:rFonts w:ascii="Times New Roman" w:eastAsia="MS Mincho" w:hAnsi="Times New Roman" w:cs="Times New Roman"/>
-          <w:sz w:val="28"/>
-          <w:szCs w:val="24"/>
-          <w:lang w:eastAsia="ja-JP"/>
-        </w:rPr>
-        <w:t>, выполняющему задание, перейти на следующий уровень, пока не будет получен верный ответ.</w:t>
-      </w:r>
-    </w:p>
-    <w:p>
-      <w:pPr>
-        <w:spacing w:after="0" w:line="360" w:lineRule="auto"/>
-        <w:ind w:firstLine="709"/>
-        <w:jc w:val="both"/>
-        <w:rPr>
-          <w:rFonts w:ascii="Times New Roman" w:eastAsia="MS Mincho" w:hAnsi="Times New Roman" w:cs="Times New Roman"/>
-          <w:sz w:val="28"/>
-          <w:szCs w:val="24"/>
-          <w:lang w:eastAsia="ja-JP"/>
-        </w:rPr>
-      </w:pPr>
-      <w:r>
-        <w:rPr>
-          <w:rFonts w:ascii="Times New Roman" w:eastAsia="MS Mincho" w:hAnsi="Times New Roman" w:cs="Times New Roman"/>
-          <w:sz w:val="28"/>
-          <w:szCs w:val="24"/>
-          <w:lang w:eastAsia="ja-JP"/>
-        </w:rPr>
-        <w:t xml:space="preserve">Требование </w:t>
-      </w:r>
-      <w:r>
-        <w:rPr>
-          <w:rFonts w:ascii="Times New Roman" w:eastAsia="MS Mincho" w:hAnsi="Times New Roman" w:cs="Times New Roman"/>
-          <w:sz w:val="28"/>
-          <w:szCs w:val="24"/>
-          <w:lang w:eastAsia="ja-JP"/>
-        </w:rPr>
-        <w:t>REQ_</w:t>
-      </w:r>
-      <w:r>
-        <w:rPr>
-          <w:rFonts w:ascii="Times New Roman" w:eastAsia="MS Mincho" w:hAnsi="Times New Roman" w:cs="Times New Roman"/>
-          <w:sz w:val="28"/>
-          <w:szCs w:val="24"/>
-          <w:lang w:eastAsia="ja-JP"/>
-        </w:rPr>
-        <w:t>ExT</w:t>
-      </w:r>
-      <w:r>
-        <w:rPr>
-          <w:rFonts w:ascii="Times New Roman" w:eastAsia="MS Mincho" w:hAnsi="Times New Roman" w:cs="Times New Roman"/>
-          <w:sz w:val="28"/>
-          <w:szCs w:val="24"/>
-          <w:lang w:eastAsia="ja-JP"/>
-        </w:rPr>
-        <w:t>_005</w:t>
-      </w:r>
-    </w:p>
-    <w:p>
-      <w:pPr>
-        <w:spacing w:after="0" w:line="360" w:lineRule="auto"/>
-        <w:ind w:firstLine="709"/>
-        <w:jc w:val="both"/>
-        <w:rPr>
-          <w:rFonts w:ascii="Times New Roman" w:eastAsia="MS Mincho" w:hAnsi="Times New Roman" w:cs="Times New Roman"/>
-          <w:sz w:val="28"/>
-          <w:szCs w:val="24"/>
-          <w:lang w:eastAsia="ja-JP"/>
-        </w:rPr>
-      </w:pPr>
-      <w:r>
-        <w:rPr>
-          <w:rFonts w:ascii="Times New Roman" w:eastAsia="MS Mincho" w:hAnsi="Times New Roman" w:cs="Times New Roman"/>
-          <w:sz w:val="28"/>
-          <w:szCs w:val="24"/>
-          <w:lang w:eastAsia="ja-JP"/>
-        </w:rPr>
         <w:t>Модуль выполнения заданий должен давать ребенку возможность выхода из игры в меню выбора игр, при нажатии кнопки «Назад» (р</w:t>
       </w:r>
       <w:r>
@@ -3286,16 +3317,91 @@
     </w:p>
     <w:p>
       <w:pPr>
-        <w:spacing w:after="0" w:line="360" w:lineRule="auto"/>
-        <w:ind w:firstLine="709"/>
-        <w:jc w:val="both"/>
-        <w:rPr>
-          <w:rFonts w:ascii="Times New Roman" w:eastAsia="MS Mincho" w:hAnsi="Times New Roman" w:cs="Times New Roman"/>
-          <w:sz w:val="28"/>
-          <w:szCs w:val="24"/>
-          <w:lang w:eastAsia="ja-JP"/>
-        </w:rPr>
-      </w:pPr>
+        <w:pStyle w:val="2"/>
+        <w:numPr>
+          <w:ilvl w:val="0"/>
+          <w:numId w:val="0"/>
+        </w:numPr>
+        <w:spacing w:before="0"/>
+        <w:ind w:left="709"/>
+        <w:jc w:val="left"/>
+      </w:pPr>
+      <w:bookmarkStart w:id="2" w:name="_Toc535096920"/>
+      <w:r>
+        <w:t>Тр</w:t>
+      </w:r>
+      <w:r>
+        <w:t>е</w:t>
+      </w:r>
+      <w:r>
+        <w:t>бования к подсистеме «Модуль меню родителя»</w:t>
+      </w:r>
+      <w:bookmarkEnd w:id="2"/>
+    </w:p>
+    <w:p>
+      <w:pPr>
+        <w:pStyle w:val="a5"/>
+        <w:spacing w:after="0"/>
+      </w:pPr>
+      <w:r>
+        <w:t>Требование REQ_</w:t>
+      </w:r>
+      <w:r>
+        <w:rPr>
+          <w:lang w:val="en-US"/>
+        </w:rPr>
+        <w:t>PM</w:t>
+      </w:r>
+      <w:r>
+        <w:t>_001</w:t>
+      </w:r>
+    </w:p>
+    <w:p>
+      <w:pPr>
+        <w:pStyle w:val="a5"/>
+        <w:spacing w:after="0"/>
+      </w:pPr>
+      <w:r>
+        <w:t>Модуль меню родителя дол</w:t>
+      </w:r>
+      <w:bookmarkStart w:id="3" w:name="_GoBack"/>
+      <w:bookmarkEnd w:id="3"/>
+      <w:r>
+        <w:t>жен позволять родителю изменять настройки мобильного приложения.</w:t>
+      </w:r>
+      <w:r>
+        <w:t xml:space="preserve"> </w:t>
+      </w:r>
+    </w:p>
+    <w:p>
+      <w:pPr>
+        <w:pStyle w:val="a5"/>
+        <w:spacing w:after="0"/>
+      </w:pPr>
+      <w:r>
+        <w:t>Требование REQ_</w:t>
+      </w:r>
+      <w:r>
+        <w:rPr>
+          <w:lang w:val="en-US"/>
+        </w:rPr>
+        <w:t>PM</w:t>
+      </w:r>
+      <w:r>
+        <w:t>_002</w:t>
+      </w:r>
+    </w:p>
+    <w:p>
+      <w:pPr>
+        <w:pStyle w:val="a5"/>
+        <w:spacing w:after="0"/>
+      </w:pPr>
+      <w:r>
+        <w:t>Модуль меню родителя должен позволять родителю вернуться из модуля меню назад в модуль выбора раздела.</w:t>
+      </w:r>
+      <w:r>
+        <w:t xml:space="preserve"> </w:t>
+      </w:r>
     </w:p>
     <w:p>
       <w:pPr>
@@ -3662,6 +3768,7 @@
           <w:szCs w:val="24"/>
           <w:lang w:eastAsia="ja-JP"/>
         </w:rPr>
+        <w:lastRenderedPageBreak/>
         <w:t>МП должно позволять ребенку выходить из игры в меню выбора игр.</w:t>
       </w:r>
     </w:p>
@@ -3689,7 +3796,6 @@
           <w:szCs w:val="24"/>
           <w:lang w:eastAsia="ja-JP"/>
         </w:rPr>
-        <w:lastRenderedPageBreak/>
         <w:t>МП должно позволять ребенку выходить из меню выбора игр в меню выбора раздела.</w:t>
       </w:r>
     </w:p>
@@ -3706,7 +3812,7 @@
           <w:lang w:eastAsia="ja-JP"/>
         </w:rPr>
       </w:pPr>
-      <w:bookmarkStart w:id="2" w:name="_Toc516865992"/>
+      <w:bookmarkStart w:id="4" w:name="_Toc516865992"/>
       <w:r>
         <w:rPr>
           <w:rFonts w:ascii="Times New Roman" w:eastAsia="MS Mincho" w:hAnsi="Times New Roman" w:cs="Times New Roman"/>
@@ -3717,7 +3823,7 @@
         </w:rPr>
         <w:t xml:space="preserve">Требования к удобству использования </w:t>
       </w:r>
-      <w:bookmarkEnd w:id="2"/>
+      <w:bookmarkEnd w:id="4"/>
       <w:r>
         <w:rPr>
           <w:rFonts w:ascii="Times New Roman" w:eastAsia="MS Mincho" w:hAnsi="Times New Roman" w:cs="Times New Roman"/>
@@ -4322,7 +4428,7 @@
 </file>
 
 <file path=word/numbering.xml><?xml version="1.0" encoding="utf-8"?>
-<w:numbering xmlns:wpc="http://schemas.microsoft.com/office/word/2010/wordprocessingCanvas" xmlns:mc="http://schemas.openxmlformats.org/markup-compatibility/2006" xmlns:o="urn:schemas-microsoft-com:office:office" xmlns:r="http://schemas.openxmlformats.org/officeDocument/2006/relationships" xmlns:m="http://schemas.openxmlformats.org/officeDocument/2006/math" xmlns:v="urn:schemas-microsoft-com:vml" xmlns:wp14="http://schemas.microsoft.com/office/word/2010/wordprocessingDrawing" xmlns:wp="http://schemas.openxmlformats.org/drawingml/2006/wordprocessingDrawing" xmlns:w10="urn:schemas-microsoft-com:office:word" xmlns:w="http://schemas.openxmlformats.org/wordprocessingml/2006/main" xmlns:w14="http://schemas.microsoft.com/office/word/2010/wordml" xmlns:w15="http://schemas.microsoft.com/office/word/2012/wordml" xmlns:wpg="http://schemas.microsoft.com/office/word/2010/wordprocessingGroup" xmlns:wpi="http://schemas.microsoft.com/office/word/2010/wordprocessingInk" xmlns:wne="http://schemas.microsoft.com/office/word/2006/wordml" xmlns:wps="http://schemas.microsoft.com/office/word/2010/wordprocessingShape" mc:Ignorable="w14 w15 wp14">
+<w:numbering xmlns:wpc="http://schemas.microsoft.com/office/word/2010/wordprocessingCanvas" xmlns:cx="http://schemas.microsoft.com/office/drawing/2014/chartex" xmlns:cx1="http://schemas.microsoft.com/office/drawing/2015/9/8/chartex" xmlns:cx2="http://schemas.microsoft.com/office/drawing/2015/10/21/chartex" xmlns:cx3="http://schemas.microsoft.com/office/drawing/2016/5/9/chartex" xmlns:cx4="http://schemas.microsoft.com/office/drawing/2016/5/10/chartex" xmlns:cx5="http://schemas.microsoft.com/office/drawing/2016/5/11/chartex" xmlns:cx6="http://schemas.microsoft.com/office/drawing/2016/5/12/chartex" xmlns:cx7="http://schemas.microsoft.com/office/drawing/2016/5/13/chartex" xmlns:cx8="http://schemas.microsoft.com/office/drawing/2016/5/14/chartex" xmlns:mc="http://schemas.openxmlformats.org/markup-compatibility/2006" xmlns:aink="http://schemas.microsoft.com/office/drawing/2016/ink" xmlns:am3d="http://schemas.microsoft.com/office/drawing/2017/model3d" xmlns:o="urn:schemas-microsoft-com:office:office" xmlns:r="http://schemas.openxmlformats.org/officeDocument/2006/relationships" xmlns:m="http://schemas.openxmlformats.org/officeDocument/2006/math" xmlns:v="urn:schemas-microsoft-com:vml" xmlns:wp14="http://schemas.microsoft.com/office/word/2010/wordprocessingDrawing" xmlns:wp="http://schemas.openxmlformats.org/drawingml/2006/wordprocessingDrawing" xmlns:w10="urn:schemas-microsoft-com:office:word" xmlns:w="http://schemas.openxmlformats.org/wordprocessingml/2006/main" xmlns:w14="http://schemas.microsoft.com/office/word/2010/wordml" xmlns:w15="http://schemas.microsoft.com/office/word/2012/wordml" xmlns:w16cid="http://schemas.microsoft.com/office/word/2016/wordml/cid" xmlns:w16se="http://schemas.microsoft.com/office/word/2015/wordml/symex" xmlns:wpg="http://schemas.microsoft.com/office/word/2010/wordprocessingGroup" xmlns:wpi="http://schemas.microsoft.com/office/word/2010/wordprocessingInk" xmlns:wne="http://schemas.microsoft.com/office/word/2006/wordml" xmlns:wps="http://schemas.microsoft.com/office/word/2010/wordprocessingShape" mc:Ignorable="w14 w15 w16se w16cid wp14">
   <w:abstractNum w:abstractNumId="0" w15:restartNumberingAfterBreak="0">
     <w:nsid w:val="1246341F"/>
     <w:multiLevelType w:val="hybridMultilevel"/>
@@ -4892,6 +4998,96 @@
     </w:lvl>
   </w:abstractNum>
   <w:abstractNum w:abstractNumId="6" w15:restartNumberingAfterBreak="0">
+    <w:nsid w:val="59A67FD7"/>
+    <w:multiLevelType w:val="hybridMultilevel"/>
+    <w:tmpl w:val="B36E3964"/>
+    <w:lvl w:ilvl="0" w:tplc="3F2E4496">
+      <w:start w:val="1"/>
+      <w:numFmt w:val="decimal"/>
+      <w:suff w:val="space"/>
+      <w:lvlText w:val="3.%1"/>
+      <w:lvlJc w:val="left"/>
+      <w:pPr>
+        <w:ind w:left="720" w:hanging="360"/>
+      </w:pPr>
+      <w:rPr>
+        <w:rFonts w:hint="default"/>
+      </w:rPr>
+    </w:lvl>
+    <w:lvl w:ilvl="1" w:tplc="04190019" w:tentative="1">
+      <w:start w:val="1"/>
+      <w:numFmt w:val="lowerLetter"/>
+      <w:lvlText w:val="%2."/>
+      <w:lvlJc w:val="left"/>
+      <w:pPr>
+        <w:ind w:left="1440" w:hanging="360"/>
+      </w:pPr>
+    </w:lvl>
+    <w:lvl w:ilvl="2" w:tplc="0419001B" w:tentative="1">
+      <w:start w:val="1"/>
+      <w:numFmt w:val="lowerRoman"/>
+      <w:lvlText w:val="%3."/>
+      <w:lvlJc w:val="right"/>
+      <w:pPr>
+        <w:ind w:left="2160" w:hanging="180"/>
+      </w:pPr>
+    </w:lvl>
+    <w:lvl w:ilvl="3" w:tplc="0419000F" w:tentative="1">
+      <w:start w:val="1"/>
+      <w:numFmt w:val="decimal"/>
+      <w:lvlText w:val="%4."/>
+      <w:lvlJc w:val="left"/>
+      <w:pPr>
+        <w:ind w:left="2880" w:hanging="360"/>
+      </w:pPr>
+    </w:lvl>
+    <w:lvl w:ilvl="4" w:tplc="04190019" w:tentative="1">
+      <w:start w:val="1"/>
+      <w:numFmt w:val="lowerLetter"/>
+      <w:lvlText w:val="%5."/>
+      <w:lvlJc w:val="left"/>
+      <w:pPr>
+        <w:ind w:left="3600" w:hanging="360"/>
+      </w:pPr>
+    </w:lvl>
+    <w:lvl w:ilvl="5" w:tplc="0419001B" w:tentative="1">
+      <w:start w:val="1"/>
+      <w:numFmt w:val="lowerRoman"/>
+      <w:lvlText w:val="%6."/>
+      <w:lvlJc w:val="right"/>
+      <w:pPr>
+        <w:ind w:left="4320" w:hanging="180"/>
+      </w:pPr>
+    </w:lvl>
+    <w:lvl w:ilvl="6" w:tplc="0419000F" w:tentative="1">
+      <w:start w:val="1"/>
+      <w:numFmt w:val="decimal"/>
+      <w:lvlText w:val="%7."/>
+      <w:lvlJc w:val="left"/>
+      <w:pPr>
+        <w:ind w:left="5040" w:hanging="360"/>
+      </w:pPr>
+    </w:lvl>
+    <w:lvl w:ilvl="7" w:tplc="04190019" w:tentative="1">
+      <w:start w:val="1"/>
+      <w:numFmt w:val="lowerLetter"/>
+      <w:lvlText w:val="%8."/>
+      <w:lvlJc w:val="left"/>
+      <w:pPr>
+        <w:ind w:left="5760" w:hanging="360"/>
+      </w:pPr>
+    </w:lvl>
+    <w:lvl w:ilvl="8" w:tplc="0419001B" w:tentative="1">
+      <w:start w:val="1"/>
+      <w:numFmt w:val="lowerRoman"/>
+      <w:lvlText w:val="%9."/>
+      <w:lvlJc w:val="right"/>
+      <w:pPr>
+        <w:ind w:left="6480" w:hanging="180"/>
+      </w:pPr>
+    </w:lvl>
+  </w:abstractNum>
+  <w:abstractNum w:abstractNumId="7" w15:restartNumberingAfterBreak="0">
     <w:nsid w:val="605742A5"/>
     <w:multiLevelType w:val="multilevel"/>
     <w:tmpl w:val="74C66500"/>
@@ -5009,7 +5205,7 @@
       </w:rPr>
     </w:lvl>
   </w:abstractNum>
-  <w:abstractNum w:abstractNumId="7" w15:restartNumberingAfterBreak="0">
+  <w:abstractNum w:abstractNumId="8" w15:restartNumberingAfterBreak="0">
     <w:nsid w:val="714C49F7"/>
     <w:multiLevelType w:val="hybridMultilevel"/>
     <w:tmpl w:val="C6483780"/>
@@ -5103,7 +5299,7 @@
     <w:abstractNumId w:val="0"/>
   </w:num>
   <w:num w:numId="2">
-    <w:abstractNumId w:val="6"/>
+    <w:abstractNumId w:val="7"/>
   </w:num>
   <w:num w:numId="3">
     <w:abstractNumId w:val="4"/>
@@ -5118,16 +5314,19 @@
     <w:abstractNumId w:val="3"/>
   </w:num>
   <w:num w:numId="7">
-    <w:abstractNumId w:val="7"/>
+    <w:abstractNumId w:val="8"/>
   </w:num>
   <w:num w:numId="8">
     <w:abstractNumId w:val="1"/>
+  </w:num>
+  <w:num w:numId="9">
+    <w:abstractNumId w:val="6"/>
   </w:num>
 </w:numbering>
 </file>
 
 <file path=word/styles.xml><?xml version="1.0" encoding="utf-8"?>
-<w:styles xmlns:mc="http://schemas.openxmlformats.org/markup-compatibility/2006" xmlns:r="http://schemas.openxmlformats.org/officeDocument/2006/relationships" xmlns:w="http://schemas.openxmlformats.org/wordprocessingml/2006/main" xmlns:w14="http://schemas.microsoft.com/office/word/2010/wordml" xmlns:w15="http://schemas.microsoft.com/office/word/2012/wordml" mc:Ignorable="w14 w15">
+<w:styles xmlns:mc="http://schemas.openxmlformats.org/markup-compatibility/2006" xmlns:r="http://schemas.openxmlformats.org/officeDocument/2006/relationships" xmlns:w="http://schemas.openxmlformats.org/wordprocessingml/2006/main" xmlns:w14="http://schemas.microsoft.com/office/word/2010/wordml" xmlns:w15="http://schemas.microsoft.com/office/word/2012/wordml" xmlns:w16cid="http://schemas.microsoft.com/office/word/2016/wordml/cid" xmlns:w16se="http://schemas.microsoft.com/office/word/2015/wordml/symex" mc:Ignorable="w14 w15 w16se w16cid">
   <w:docDefaults>
     <w:rPrDefault>
       <w:rPr>
@@ -5143,7 +5342,7 @@
       </w:pPr>
     </w:pPrDefault>
   </w:docDefaults>
-  <w:latentStyles w:defLockedState="0" w:defUIPriority="99" w:defSemiHidden="0" w:defUnhideWhenUsed="0" w:defQFormat="0" w:count="371">
+  <w:latentStyles w:defLockedState="0" w:defUIPriority="99" w:defSemiHidden="0" w:defUnhideWhenUsed="0" w:defQFormat="0" w:count="375">
     <w:lsdException w:name="Normal" w:uiPriority="0" w:qFormat="1"/>
     <w:lsdException w:name="heading 1" w:uiPriority="9" w:qFormat="1"/>
     <w:lsdException w:name="heading 2" w:semiHidden="1" w:uiPriority="9" w:unhideWhenUsed="1" w:qFormat="1"/>
@@ -5515,6 +5714,10 @@
     <w:lsdException w:name="List Table 5 Dark Accent 6" w:uiPriority="50"/>
     <w:lsdException w:name="List Table 6 Colorful Accent 6" w:uiPriority="51"/>
     <w:lsdException w:name="List Table 7 Colorful Accent 6" w:uiPriority="52"/>
+    <w:lsdException w:name="Mention" w:semiHidden="1" w:unhideWhenUsed="1"/>
+    <w:lsdException w:name="Smart Hyperlink" w:semiHidden="1" w:unhideWhenUsed="1"/>
+    <w:lsdException w:name="Hashtag" w:semiHidden="1" w:unhideWhenUsed="1"/>
+    <w:lsdException w:name="Unresolved Mention" w:semiHidden="1" w:unhideWhenUsed="1"/>
   </w:latentStyles>
   <w:style w:type="paragraph" w:default="1" w:styleId="a">
     <w:name w:val="Normal"/>
@@ -5617,6 +5820,22 @@
       <w:ind w:left="720"/>
       <w:contextualSpacing/>
     </w:pPr>
+  </w:style>
+  <w:style w:type="paragraph" w:styleId="a5">
+    <w:name w:val="No Spacing"/>
+    <w:basedOn w:val="a"/>
+    <w:uiPriority w:val="1"/>
+    <w:qFormat/>
+    <w:rsid w:val="007C5094"/>
+    <w:pPr>
+      <w:spacing w:line="360" w:lineRule="auto"/>
+      <w:ind w:firstLine="709"/>
+      <w:jc w:val="both"/>
+    </w:pPr>
+    <w:rPr>
+      <w:rFonts w:ascii="Times New Roman" w:hAnsi="Times New Roman" w:cs="Times New Roman"/>
+      <w:sz w:val="28"/>
+    </w:rPr>
   </w:style>
 </w:styles>
 </file>
